--- a/GIT BASH instructions.docx
+++ b/GIT BASH instructions.docx
@@ -65,13 +65,28 @@
         <w:t xml:space="preserve">  </w:t>
       </w:r>
       <w:r>
-        <w:rPr>
-          <w:b/>
-          <w:bCs/>
-        </w:rPr>
-        <w:t>???????</w:t>
+        <w:t>(</w:t>
       </w:r>
       <w:proofErr w:type="gramEnd"/>
+      <w:r>
+        <w:t xml:space="preserve">Create git folder when your data folder is empty – first time. Using the CLONE </w:t>
+      </w:r>
+      <w:proofErr w:type="gramStart"/>
+      <w:r>
+        <w:t>command  it</w:t>
+      </w:r>
+      <w:proofErr w:type="gramEnd"/>
+      <w:r>
+        <w:t xml:space="preserve"> will include the git </w:t>
+      </w:r>
+      <w:proofErr w:type="spellStart"/>
+      <w:r>
+        <w:t>init</w:t>
+      </w:r>
+      <w:proofErr w:type="spellEnd"/>
+      <w:r>
+        <w:t xml:space="preserve"> as well)</w:t>
+      </w:r>
     </w:p>
     <w:p>
       <w:pPr>
@@ -120,33 +135,59 @@
     </w:p>
     <w:p>
       <w:r>
-        <w:t xml:space="preserve">$git </w:t>
-      </w:r>
-      <w:proofErr w:type="gramStart"/>
-      <w:r>
-        <w:t>add .</w:t>
-      </w:r>
-      <w:proofErr w:type="gramEnd"/>
-      <w:r>
-        <w:t xml:space="preserve"> : tell </w:t>
-      </w:r>
-      <w:proofErr w:type="spellStart"/>
-      <w:r>
-        <w:t>gitbash</w:t>
-      </w:r>
-      <w:proofErr w:type="spellEnd"/>
-      <w:r>
-        <w:t xml:space="preserve"> to </w:t>
+        <w:t xml:space="preserve">$git rm G*.html: </w:t>
       </w:r>
       <w:r>
         <w:rPr>
           <w:b/>
           <w:bCs/>
         </w:rPr>
+        <w:t>Remove all G*html files</w:t>
+      </w:r>
+      <w:r>
+        <w:t xml:space="preserve"> in the prompt local folder (C:/</w:t>
+      </w:r>
+      <w:proofErr w:type="spellStart"/>
+      <w:r>
+        <w:t>longgiapha</w:t>
+      </w:r>
+      <w:proofErr w:type="spellEnd"/>
+      <w:r>
+        <w:t>)</w:t>
+      </w:r>
+    </w:p>
+    <w:p>
+      <w:r>
+        <w:t xml:space="preserve">$git </w:t>
+      </w:r>
+      <w:proofErr w:type="gramStart"/>
+      <w:r>
+        <w:t>add .</w:t>
+      </w:r>
+      <w:proofErr w:type="gramEnd"/>
+      <w:r>
+        <w:t xml:space="preserve"> : tell </w:t>
+      </w:r>
+      <w:proofErr w:type="spellStart"/>
+      <w:r>
+        <w:t>gitbash</w:t>
+      </w:r>
+      <w:proofErr w:type="spellEnd"/>
+      <w:r>
+        <w:t xml:space="preserve"> to </w:t>
+      </w:r>
+      <w:r>
+        <w:rPr>
+          <w:b/>
+          <w:bCs/>
+        </w:rPr>
         <w:t>add all files in there</w:t>
       </w:r>
       <w:r>
-        <w:t xml:space="preserve"> (if selected files???)</w:t>
+        <w:t xml:space="preserve"> (</w:t>
+      </w:r>
+      <w:r>
+        <w:t>can use selected or generic file/s)</w:t>
       </w:r>
     </w:p>
     <w:p>
@@ -172,22 +213,22 @@
     </w:p>
     <w:p>
       <w:r>
-        <w:t>git branch -M main</w:t>
+        <w:t xml:space="preserve">git branch -M </w:t>
+      </w:r>
+      <w:proofErr w:type="gramStart"/>
+      <w:r>
+        <w:t>main</w:t>
       </w:r>
       <w:r>
         <w:t xml:space="preserve">  </w:t>
       </w:r>
       <w:r>
-        <w:sym w:font="Wingdings" w:char="F0E7"/>
-      </w:r>
-      <w:r>
-        <w:t>==</w:t>
-      </w:r>
-      <w:proofErr w:type="gramStart"/>
-      <w:r>
-        <w:t>?? ????</w:t>
+        <w:t>rarely</w:t>
       </w:r>
       <w:proofErr w:type="gramEnd"/>
+      <w:r>
+        <w:t xml:space="preserve"> used (no need when “main” exist on the Git Bash .</w:t>
+      </w:r>
     </w:p>
     <w:p>
       <w:pPr>
@@ -215,7 +256,7 @@
           <w:b/>
           <w:bCs/>
         </w:rPr>
-        <w:t>??????</w:t>
+        <w:t>ignore</w:t>
       </w:r>
     </w:p>
     <w:p>
